--- a/fraternal/forms/2016Associate.docx
+++ b/fraternal/forms/2016Associate.docx
@@ -190,7 +190,7 @@
         </w:rPr>
         <w:drawing>
           <wp:inline distT="0" distB="0" distL="0" distR="0">
-            <wp:extent cx="2895600" cy="1313396"/>
+            <wp:extent cx="2895600" cy="1314450"/>
             <wp:effectExtent l="19050" t="0" r="0" b="0"/>
             <wp:docPr id="5" name="Picture 3"/>
             <wp:cNvGraphicFramePr>
@@ -214,7 +214,7 @@
                   <pic:spPr bwMode="auto">
                     <a:xfrm>
                       <a:off x="0" y="0"/>
-                      <a:ext cx="2897924" cy="1314450"/>
+                      <a:ext cx="2895600" cy="1314450"/>
                     </a:xfrm>
                     <a:prstGeom prst="rect">
                       <a:avLst/>
@@ -1128,7 +1128,7 @@
           <w:sz w:val="20"/>
           <w:szCs w:val="20"/>
         </w:rPr>
-        <w:t>January – March:  $69         April – June:  $55</w:t>
+        <w:t>January – March:  $54         April – June:  $40</w:t>
       </w:r>
       <w:r>
         <w:rPr>
@@ -1144,7 +1144,7 @@
           <w:sz w:val="20"/>
           <w:szCs w:val="20"/>
         </w:rPr>
-        <w:t>0         July – September:  $42</w:t>
+        <w:t>0         July – September:  $27</w:t>
       </w:r>
       <w:r>
         <w:rPr>
@@ -1160,31 +1160,7 @@
           <w:sz w:val="20"/>
           <w:szCs w:val="20"/>
         </w:rPr>
-        <w:t xml:space="preserve">        October – December:  $82</w:t>
-      </w:r>
-      <w:r>
-        <w:rPr>
-          <w:b/>
-          <w:sz w:val="20"/>
-          <w:szCs w:val="20"/>
-        </w:rPr>
-        <w:t>.50 (Includes 20</w:t>
-      </w:r>
-      <w:r>
-        <w:rPr>
-          <w:b/>
-          <w:sz w:val="20"/>
-          <w:szCs w:val="20"/>
-        </w:rPr>
-        <w:t>17</w:t>
-      </w:r>
-      <w:r>
-        <w:rPr>
-          <w:b/>
-          <w:sz w:val="20"/>
-          <w:szCs w:val="20"/>
-        </w:rPr>
-        <w:t xml:space="preserve"> dues)</w:t>
+        <w:t xml:space="preserve">        October – December:  $67.50 </w:t>
       </w:r>
     </w:p>
     <w:p>
@@ -1291,7 +1267,7 @@
                     <w:t xml:space="preserve">Revised </w:t>
                   </w:r>
                   <w:r>
-                    <w:t>01/15</w:t>
+                    <w:t>01/16</w:t>
                   </w:r>
                 </w:p>
               </w:txbxContent>
@@ -1972,7 +1948,7 @@
 </file>
 
 <file path=customXml/itemProps1.xml><?xml version="1.0" encoding="utf-8"?>
-<ds:datastoreItem xmlns:ds="http://schemas.openxmlformats.org/officeDocument/2006/customXml" ds:itemID="{754C0855-FD07-4081-910A-B1F015E01D98}">
+<ds:datastoreItem xmlns:ds="http://schemas.openxmlformats.org/officeDocument/2006/customXml" ds:itemID="{6AA4DE96-2BA3-4F78-9B1D-7FAAD138CB76}">
   <ds:schemaRefs>
     <ds:schemaRef ds:uri="http://schemas.openxmlformats.org/officeDocument/2006/bibliography"/>
   </ds:schemaRefs>
